--- a/reports/C3/Group/Chartering Report.docx
+++ b/reports/C3/Group/Chartering Report.docx
@@ -199,6 +199,12 @@
         <w:rPr>
           <w:rFonts w:ascii="Aptos" w:eastAsia="Aptos" w:hAnsi="Aptos" w:cs="Aptos"/>
         </w:rPr>
+        <w:t>, Jesús Pons Moris y Esteban López Pérez</w:t>
+      </w:r>
+      <w:r>
+        <w:rPr>
+          <w:rFonts w:ascii="Aptos" w:eastAsia="Aptos" w:hAnsi="Aptos" w:cs="Aptos"/>
+        </w:rPr>
         <w:t>. En la dirección /reports se presenta un documento firmado de consentimiento para continuar haciendo uso del mismo repositorio y su contenido</w:t>
       </w:r>
       <w:r>
@@ -224,21 +230,7 @@
             <w:rStyle w:val="Hyperlink"/>
             <w:rFonts w:ascii="Aptos" w:eastAsia="Aptos" w:hAnsi="Aptos" w:cs="Aptos"/>
           </w:rPr>
-          <w:t>https://ev.us.es/webapps/discussionboard/do/message?action=list_messages&amp;course_id=_89154_1&amp;nav=discussion_boa</w:t>
-        </w:r>
-        <w:r>
-          <w:rPr>
-            <w:rStyle w:val="Hyperlink"/>
-            <w:rFonts w:ascii="Aptos" w:eastAsia="Aptos" w:hAnsi="Aptos" w:cs="Aptos"/>
-          </w:rPr>
-          <w:t>r</w:t>
-        </w:r>
-        <w:r>
-          <w:rPr>
-            <w:rStyle w:val="Hyperlink"/>
-            <w:rFonts w:ascii="Aptos" w:eastAsia="Aptos" w:hAnsi="Aptos" w:cs="Aptos"/>
-          </w:rPr>
-          <w:t>d&amp;conf_id=_426211_1&amp;forum_id=_253523_1&amp;message_id=_456555_1</w:t>
+          <w:t>https://ev.us.es/webapps/discussionboard/do/message?action=list_messages&amp;course_id=_89154_1&amp;nav=discussion_board&amp;conf_id=_426211_1&amp;forum_id=_253523_1&amp;message_id=_456555_1</w:t>
         </w:r>
       </w:hyperlink>
     </w:p>
@@ -3438,6 +3430,21 @@
 </file>
 
 <file path=customXml/item1.xml><?xml version="1.0" encoding="utf-8"?>
+<?mso-contentType ?>
+<FormTemplates xmlns="http://schemas.microsoft.com/sharepoint/v3/contenttype/forms">
+  <Display>DocumentLibraryForm</Display>
+  <Edit>DocumentLibraryForm</Edit>
+  <New>DocumentLibraryForm</New>
+</FormTemplates>
+</file>
+
+<file path=customXml/item2.xml><?xml version="1.0" encoding="utf-8"?>
+<p:properties xmlns:p="http://schemas.microsoft.com/office/2006/metadata/properties" xmlns:xsi="http://www.w3.org/2001/XMLSchema-instance" xmlns:pc="http://schemas.microsoft.com/office/infopath/2007/PartnerControls">
+  <documentManagement/>
+</p:properties>
+</file>
+
+<file path=customXml/item3.xml><?xml version="1.0" encoding="utf-8"?>
 <ct:contentTypeSchema xmlns:ct="http://schemas.microsoft.com/office/2006/metadata/contentType" xmlns:ma="http://schemas.microsoft.com/office/2006/metadata/properties/metaAttributes" ct:_="" ma:_="" ma:contentTypeName="Documento" ma:contentTypeID="0x010100807EE65815B1654E8D71D32D42B3430C" ma:contentTypeVersion="7" ma:contentTypeDescription="Crear nuevo documento." ma:contentTypeScope="" ma:versionID="d2c3f39ca5387c3ed36cee44e5068320">
   <xsd:schema xmlns:xsd="http://www.w3.org/2001/XMLSchema" xmlns:xs="http://www.w3.org/2001/XMLSchema" xmlns:p="http://schemas.microsoft.com/office/2006/metadata/properties" xmlns:ns2="55e073d5-3dad-4a83-8e11-f5772acce6dc" targetNamespace="http://schemas.microsoft.com/office/2006/metadata/properties" ma:root="true" ma:fieldsID="bdd5d0fcecdbdd5c8dfd2de7ba590c02" ns2:_="">
     <xsd:import namespace="55e073d5-3dad-4a83-8e11-f5772acce6dc"/>
@@ -3599,22 +3606,24 @@
 </ct:contentTypeSchema>
 </file>
 
-<file path=customXml/item2.xml><?xml version="1.0" encoding="utf-8"?>
-<p:properties xmlns:p="http://schemas.microsoft.com/office/2006/metadata/properties" xmlns:xsi="http://www.w3.org/2001/XMLSchema-instance" xmlns:pc="http://schemas.microsoft.com/office/infopath/2007/PartnerControls">
-  <documentManagement/>
-</p:properties>
+<file path=customXml/itemProps1.xml><?xml version="1.0" encoding="utf-8"?>
+<ds:datastoreItem xmlns:ds="http://schemas.openxmlformats.org/officeDocument/2006/customXml" ds:itemID="{19FCDC29-37A6-453A-A26D-7F8EFB3B4955}">
+  <ds:schemaRefs>
+    <ds:schemaRef ds:uri="http://schemas.microsoft.com/sharepoint/v3/contenttype/forms"/>
+  </ds:schemaRefs>
+</ds:datastoreItem>
 </file>
 
-<file path=customXml/item3.xml><?xml version="1.0" encoding="utf-8"?>
-<?mso-contentType ?>
-<FormTemplates xmlns="http://schemas.microsoft.com/sharepoint/v3/contenttype/forms">
-  <Display>DocumentLibraryForm</Display>
-  <Edit>DocumentLibraryForm</Edit>
-  <New>DocumentLibraryForm</New>
-</FormTemplates>
+<file path=customXml/itemProps2.xml><?xml version="1.0" encoding="utf-8"?>
+<ds:datastoreItem xmlns:ds="http://schemas.openxmlformats.org/officeDocument/2006/customXml" ds:itemID="{E72774CD-B616-4748-B15D-BEB4D799ABE0}">
+  <ds:schemaRefs>
+    <ds:schemaRef ds:uri="http://schemas.microsoft.com/office/2006/metadata/properties"/>
+    <ds:schemaRef ds:uri="http://schemas.microsoft.com/office/infopath/2007/PartnerControls"/>
+  </ds:schemaRefs>
+</ds:datastoreItem>
 </file>
 
-<file path=customXml/itemProps1.xml><?xml version="1.0" encoding="utf-8"?>
+<file path=customXml/itemProps3.xml><?xml version="1.0" encoding="utf-8"?>
 <ds:datastoreItem xmlns:ds="http://schemas.openxmlformats.org/officeDocument/2006/customXml" ds:itemID="{FAC22D9E-39AC-4AA4-AB4C-0613E7A48ABB}">
   <ds:schemaRefs>
     <ds:schemaRef ds:uri="http://schemas.microsoft.com/office/2006/metadata/contentType"/>
@@ -3630,21 +3639,4 @@
     <ds:schemaRef ds:uri="http://schemas.microsoft.com/internal/obd"/>
   </ds:schemaRefs>
 </ds:datastoreItem>
-</file>
-
-<file path=customXml/itemProps2.xml><?xml version="1.0" encoding="utf-8"?>
-<ds:datastoreItem xmlns:ds="http://schemas.openxmlformats.org/officeDocument/2006/customXml" ds:itemID="{E72774CD-B616-4748-B15D-BEB4D799ABE0}">
-  <ds:schemaRefs>
-    <ds:schemaRef ds:uri="http://schemas.microsoft.com/office/2006/metadata/properties"/>
-    <ds:schemaRef ds:uri="http://schemas.microsoft.com/office/infopath/2007/PartnerControls"/>
-  </ds:schemaRefs>
-</ds:datastoreItem>
-</file>
-
-<file path=customXml/itemProps3.xml><?xml version="1.0" encoding="utf-8"?>
-<ds:datastoreItem xmlns:ds="http://schemas.openxmlformats.org/officeDocument/2006/customXml" ds:itemID="{19FCDC29-37A6-453A-A26D-7F8EFB3B4955}">
-  <ds:schemaRefs>
-    <ds:schemaRef ds:uri="http://schemas.microsoft.com/sharepoint/v3/contenttype/forms"/>
-  </ds:schemaRefs>
-</ds:datastoreItem>
 </file>